--- a/thesis/forms/thesis_committee_form.docx
+++ b/thesis/forms/thesis_committee_form.docx
@@ -67,7 +67,6 @@
             </w:sdtPr>
             <w:sdtEndPr/>
             <w:sdtContent>
-              <w:permStart w:id="1285100203" w:edGrp="everyone" w:displacedByCustomXml="prev"/>
               <w:p>
                 <w:pPr>
                   <w:pStyle w:val="Koptekst9"/>
@@ -86,19 +85,9 @@
                     <w:sz w:val="24"/>
                     <w:lang w:val="en-GB"/>
                   </w:rPr>
-                  <w:t>CHOOSE PROGRAMME</w:t>
-                </w:r>
-                <w:r>
-                  <w:rPr>
-                    <w:b/>
-                    <w:color w:val="FF0000"/>
-                    <w:sz w:val="24"/>
-                    <w:lang w:val="en-GB"/>
-                  </w:rPr>
-                  <w:t xml:space="preserve"> </w:t>
+                  <w:t>COMPUTER SCIENCE</w:t>
                 </w:r>
               </w:p>
-              <w:permEnd w:id="1285100203" w:displacedByCustomXml="next"/>
             </w:sdtContent>
           </w:sdt>
           <w:p>
@@ -231,17 +220,14 @@
             <w:r>
               <w:t xml:space="preserve"> </w:t>
             </w:r>
-            <w:permStart w:id="1869963379" w:edGrp="everyone"/>
+            <w:permStart w:id="13462911" w:edGrp="everyone"/>
+            <w:r>
+              <w:t xml:space="preserve"> 4395778</w:t>
+            </w:r>
             <w:r>
               <w:t xml:space="preserve"> </w:t>
             </w:r>
-            <w:r>
-              <w:t>4395778</w:t>
-            </w:r>
-            <w:r>
-              <w:t xml:space="preserve"> </w:t>
-            </w:r>
-            <w:permEnd w:id="1869963379"/>
+            <w:permEnd w:id="13462911"/>
             <w:r>
               <w:t xml:space="preserve">   </w:t>
             </w:r>
@@ -299,7 +285,7 @@
                 <w:lang w:val="en-GB"/>
               </w:rPr>
             </w:pPr>
-            <w:permStart w:id="54539287" w:edGrp="everyone"/>
+            <w:permStart w:id="204692409" w:edGrp="everyone"/>
             <w:r>
               <w:rPr>
                 <w:lang w:val="en-GB"/>
@@ -316,9 +302,9 @@
               <w:rPr>
                 <w:lang w:val="en-GB"/>
               </w:rPr>
-              <w:t xml:space="preserve">  </w:t>
-            </w:r>
-            <w:permEnd w:id="54539287"/>
+              <w:t xml:space="preserve"> </w:t>
+            </w:r>
+            <w:permEnd w:id="204692409"/>
           </w:p>
         </w:tc>
       </w:tr>
@@ -576,11 +562,17 @@
             </w:tcBorders>
           </w:tcPr>
           <w:p>
-            <w:permStart w:id="1188521058" w:edGrp="everyone"/>
-            <w:r>
-              <w:t xml:space="preserve">   </w:t>
-            </w:r>
-            <w:permEnd w:id="1188521058"/>
+            <w:permStart w:id="1503739483" w:edGrp="everyone"/>
+            <w:r>
+              <w:t xml:space="preserve"> </w:t>
+            </w:r>
+            <w:r>
+              <w:t>Thomas Abeel</w:t>
+            </w:r>
+            <w:r>
+              <w:t xml:space="preserve"> </w:t>
+            </w:r>
+            <w:permEnd w:id="1503739483"/>
             <w:r>
               <w:t xml:space="preserve">  </w:t>
             </w:r>
@@ -597,11 +589,17 @@
             </w:tcBorders>
           </w:tcPr>
           <w:p>
-            <w:permStart w:id="790195074" w:edGrp="everyone"/>
-            <w:r>
-              <w:t xml:space="preserve">   </w:t>
-            </w:r>
-            <w:permEnd w:id="790195074"/>
+            <w:permStart w:id="1304702123" w:edGrp="everyone"/>
+            <w:r>
+              <w:t xml:space="preserve"> </w:t>
+            </w:r>
+            <w:r>
+              <w:t>Assistant Professor</w:t>
+            </w:r>
+            <w:r>
+              <w:t xml:space="preserve"> </w:t>
+            </w:r>
+            <w:permEnd w:id="1304702123"/>
           </w:p>
         </w:tc>
         <w:tc>
@@ -626,7 +624,7 @@
               </w:rPr>
               <w:t xml:space="preserve"> </w:t>
             </w:r>
-            <w:permStart w:id="1170475693" w:edGrp="everyone"/>
+            <w:permStart w:id="76946596" w:edGrp="everyone"/>
             <w:r>
               <w:rPr>
                 <w:lang w:val="en-GB"/>
@@ -637,15 +635,15 @@
               <w:rPr>
                 <w:lang w:val="en-GB"/>
               </w:rPr>
+              <w:t>TU Delft Bioinformatics group</w:t>
+            </w:r>
+            <w:r>
+              <w:rPr>
+                <w:lang w:val="en-GB"/>
+              </w:rPr>
               <w:t xml:space="preserve"> </w:t>
             </w:r>
-            <w:r>
-              <w:rPr>
-                <w:lang w:val="en-GB"/>
-              </w:rPr>
-              <w:t xml:space="preserve"> </w:t>
-            </w:r>
-            <w:permEnd w:id="1170475693"/>
+            <w:permEnd w:id="76946596"/>
           </w:p>
         </w:tc>
       </w:tr>
@@ -680,11 +678,17 @@
             </w:tcBorders>
           </w:tcPr>
           <w:p>
-            <w:permStart w:id="804272029" w:edGrp="everyone"/>
-            <w:r>
-              <w:t xml:space="preserve">   </w:t>
-            </w:r>
-            <w:permEnd w:id="804272029"/>
+            <w:permStart w:id="1920019764" w:edGrp="everyone"/>
+            <w:r>
+              <w:t xml:space="preserve"> </w:t>
+            </w:r>
+            <w:r>
+              <w:t>Cynthia Liem</w:t>
+            </w:r>
+            <w:r>
+              <w:t xml:space="preserve"> </w:t>
+            </w:r>
+            <w:permEnd w:id="1920019764"/>
           </w:p>
         </w:tc>
         <w:tc>
@@ -698,11 +702,25 @@
             </w:tcBorders>
           </w:tcPr>
           <w:p>
-            <w:permStart w:id="615201973" w:edGrp="everyone"/>
-            <w:r>
-              <w:t xml:space="preserve">   </w:t>
-            </w:r>
-            <w:permEnd w:id="615201973"/>
+            <w:pPr>
+              <w:rPr>
+                <w:lang w:val="en-US"/>
+              </w:rPr>
+            </w:pPr>
+            <w:permStart w:id="454635500" w:edGrp="everyone"/>
+            <w:r>
+              <w:rPr>
+                <w:lang w:val="en-US"/>
+              </w:rPr>
+              <w:t xml:space="preserve"> </w:t>
+            </w:r>
+            <w:r>
+              <w:rPr>
+                <w:lang w:val="en-US"/>
+              </w:rPr>
+              <w:t xml:space="preserve">Assistant Professor </w:t>
+            </w:r>
+            <w:permEnd w:id="454635500"/>
           </w:p>
         </w:tc>
         <w:tc>
@@ -716,20 +734,251 @@
             </w:tcBorders>
           </w:tcPr>
           <w:p>
+            <w:pPr>
+              <w:rPr>
+                <w:lang w:val="en-US"/>
+              </w:rPr>
+            </w:pPr>
             <w:r>
               <w:rPr>
                 <w:lang w:val="en-GB"/>
               </w:rPr>
               <w:t xml:space="preserve"> </w:t>
             </w:r>
-            <w:permStart w:id="571498993" w:edGrp="everyone"/>
-            <w:r>
-              <w:rPr>
-                <w:lang w:val="en-GB"/>
-              </w:rPr>
-              <w:t xml:space="preserve">   </w:t>
-            </w:r>
-            <w:permEnd w:id="571498993"/>
+            <w:permStart w:id="1207452247" w:edGrp="everyone"/>
+            <w:r>
+              <w:rPr>
+                <w:lang w:val="en-GB"/>
+              </w:rPr>
+              <w:t xml:space="preserve"> </w:t>
+            </w:r>
+            <w:r>
+              <w:rPr>
+                <w:lang w:val="en-GB"/>
+              </w:rPr>
+              <w:t>TU Delft Multimedia Computing</w:t>
+            </w:r>
+            <w:r>
+              <w:rPr>
+                <w:lang w:val="en-GB"/>
+              </w:rPr>
+              <w:t xml:space="preserve"> group</w:t>
+            </w:r>
+            <w:r>
+              <w:rPr>
+                <w:lang w:val="en-GB"/>
+              </w:rPr>
+              <w:t xml:space="preserve"> </w:t>
+            </w:r>
+            <w:permEnd w:id="1207452247"/>
+          </w:p>
+        </w:tc>
+      </w:tr>
+      <w:tr>
+        <w:trPr>
+          <w:trHeight w:val="340"/>
+        </w:trPr>
+        <w:tc>
+          <w:tcPr>
+            <w:tcW w:w="671" w:type="dxa"/>
+            <w:tcBorders>
+              <w:top w:val="single" w:sz="4" w:space="0" w:color="auto"/>
+              <w:left w:val="nil"/>
+              <w:bottom w:val="single" w:sz="4" w:space="0" w:color="auto"/>
+              <w:right w:val="nil"/>
+            </w:tcBorders>
+          </w:tcPr>
+          <w:p>
+            <w:pPr>
+              <w:rPr>
+                <w:lang w:val="en-US"/>
+              </w:rPr>
+            </w:pPr>
+          </w:p>
+        </w:tc>
+        <w:tc>
+          <w:tcPr>
+            <w:tcW w:w="4433" w:type="dxa"/>
+            <w:tcBorders>
+              <w:top w:val="single" w:sz="4" w:space="0" w:color="auto"/>
+              <w:left w:val="nil"/>
+              <w:bottom w:val="single" w:sz="4" w:space="0" w:color="auto"/>
+              <w:right w:val="single" w:sz="4" w:space="0" w:color="auto"/>
+            </w:tcBorders>
+          </w:tcPr>
+          <w:p>
+            <w:pPr>
+              <w:rPr>
+                <w:rFonts w:cs="Tahoma"/>
+                <w:b/>
+                <w:szCs w:val="19"/>
+                <w:lang w:val="en-GB"/>
+              </w:rPr>
+            </w:pPr>
+            <w:r>
+              <w:rPr>
+                <w:rFonts w:cs="Tahoma"/>
+                <w:b/>
+                <w:spacing w:val="0"/>
+                <w:szCs w:val="19"/>
+                <w:lang w:val="en-GB"/>
+              </w:rPr>
+              <w:t xml:space="preserve">And in case of a third </w:t>
+            </w:r>
+            <w:r>
+              <w:rPr>
+                <w:rFonts w:cs="Tahoma"/>
+                <w:b/>
+                <w:spacing w:val="0"/>
+                <w:szCs w:val="19"/>
+                <w:lang w:val="en-GB"/>
+              </w:rPr>
+              <w:t>member:</w:t>
+            </w:r>
+          </w:p>
+        </w:tc>
+        <w:tc>
+          <w:tcPr>
+            <w:tcW w:w="2940" w:type="dxa"/>
+            <w:tcBorders>
+              <w:top w:val="single" w:sz="4" w:space="0" w:color="auto"/>
+              <w:left w:val="single" w:sz="4" w:space="0" w:color="auto"/>
+              <w:bottom w:val="single" w:sz="4" w:space="0" w:color="auto"/>
+              <w:right w:val="nil"/>
+            </w:tcBorders>
+          </w:tcPr>
+          <w:p>
+            <w:pPr>
+              <w:rPr>
+                <w:lang w:val="en-GB"/>
+              </w:rPr>
+            </w:pPr>
+          </w:p>
+        </w:tc>
+        <w:tc>
+          <w:tcPr>
+            <w:tcW w:w="2730" w:type="dxa"/>
+            <w:tcBorders>
+              <w:top w:val="single" w:sz="4" w:space="0" w:color="auto"/>
+              <w:left w:val="single" w:sz="4" w:space="0" w:color="auto"/>
+              <w:bottom w:val="single" w:sz="4" w:space="0" w:color="auto"/>
+              <w:right w:val="nil"/>
+            </w:tcBorders>
+          </w:tcPr>
+          <w:p>
+            <w:pPr>
+              <w:rPr>
+                <w:lang w:val="en-GB"/>
+              </w:rPr>
+            </w:pPr>
+          </w:p>
+        </w:tc>
+      </w:tr>
+      <w:tr>
+        <w:trPr>
+          <w:trHeight w:val="340"/>
+        </w:trPr>
+        <w:tc>
+          <w:tcPr>
+            <w:tcW w:w="671" w:type="dxa"/>
+            <w:tcBorders>
+              <w:top w:val="single" w:sz="4" w:space="0" w:color="auto"/>
+              <w:left w:val="nil"/>
+              <w:bottom w:val="single" w:sz="4" w:space="0" w:color="auto"/>
+              <w:right w:val="nil"/>
+            </w:tcBorders>
+          </w:tcPr>
+          <w:p>
+            <w:r>
+              <w:t>3***</w:t>
+            </w:r>
+          </w:p>
+        </w:tc>
+        <w:tc>
+          <w:tcPr>
+            <w:tcW w:w="4433" w:type="dxa"/>
+            <w:tcBorders>
+              <w:top w:val="single" w:sz="4" w:space="0" w:color="auto"/>
+              <w:left w:val="nil"/>
+              <w:bottom w:val="single" w:sz="4" w:space="0" w:color="auto"/>
+              <w:right w:val="single" w:sz="4" w:space="0" w:color="auto"/>
+            </w:tcBorders>
+          </w:tcPr>
+          <w:p>
+            <w:permStart w:id="874657716" w:edGrp="everyone"/>
+            <w:r>
+              <w:t xml:space="preserve"> </w:t>
+            </w:r>
+            <w:r>
+              <w:t>Simone Ariëns</w:t>
+            </w:r>
+            <w:r>
+              <w:t xml:space="preserve"> </w:t>
+            </w:r>
+            <w:permEnd w:id="874657716"/>
+          </w:p>
+        </w:tc>
+        <w:tc>
+          <w:tcPr>
+            <w:tcW w:w="2940" w:type="dxa"/>
+            <w:tcBorders>
+              <w:top w:val="single" w:sz="4" w:space="0" w:color="auto"/>
+              <w:left w:val="single" w:sz="4" w:space="0" w:color="auto"/>
+              <w:bottom w:val="single" w:sz="4" w:space="0" w:color="auto"/>
+              <w:right w:val="nil"/>
+            </w:tcBorders>
+          </w:tcPr>
+          <w:p>
+            <w:permStart w:id="1113207188" w:edGrp="everyone"/>
+            <w:r>
+              <w:t xml:space="preserve"> </w:t>
+            </w:r>
+            <w:r>
+              <w:t>Data Scientist</w:t>
+            </w:r>
+            <w:r>
+              <w:t xml:space="preserve"> </w:t>
+            </w:r>
+            <w:permEnd w:id="1113207188"/>
+          </w:p>
+        </w:tc>
+        <w:tc>
+          <w:tcPr>
+            <w:tcW w:w="2730" w:type="dxa"/>
+            <w:tcBorders>
+              <w:top w:val="single" w:sz="4" w:space="0" w:color="auto"/>
+              <w:left w:val="single" w:sz="4" w:space="0" w:color="auto"/>
+              <w:bottom w:val="single" w:sz="4" w:space="0" w:color="auto"/>
+              <w:right w:val="nil"/>
+            </w:tcBorders>
+          </w:tcPr>
+          <w:p>
+            <w:r>
+              <w:rPr>
+                <w:lang w:val="en-GB"/>
+              </w:rPr>
+              <w:t xml:space="preserve"> </w:t>
+            </w:r>
+            <w:permStart w:id="490161440" w:edGrp="everyone"/>
+            <w:r>
+              <w:rPr>
+                <w:lang w:val="en-GB"/>
+              </w:rPr>
+              <w:t xml:space="preserve"> </w:t>
+            </w:r>
+            <w:r>
+              <w:rPr>
+                <w:lang w:val="en-GB"/>
+              </w:rPr>
+              <w:t>NFI</w:t>
+            </w:r>
+            <w:r>
+              <w:rPr>
+                <w:lang w:val="en-GB"/>
+              </w:rPr>
+              <w:t xml:space="preserve"> </w:t>
+            </w:r>
+            <w:permEnd w:id="490161440"/>
           </w:p>
         </w:tc>
       </w:tr>
@@ -760,34 +1009,11 @@
             </w:tcBorders>
           </w:tcPr>
           <w:p>
-            <w:pPr>
-              <w:rPr>
-                <w:rFonts w:cs="Tahoma"/>
-                <w:b/>
-                <w:szCs w:val="19"/>
-                <w:lang w:val="en-GB"/>
-              </w:rPr>
-            </w:pPr>
-            <w:r>
-              <w:rPr>
-                <w:rFonts w:cs="Tahoma"/>
-                <w:b/>
-                <w:spacing w:val="0"/>
-                <w:szCs w:val="19"/>
-                <w:lang w:val="en-GB"/>
-              </w:rPr>
-              <w:t xml:space="preserve">And in case of a third </w:t>
-            </w:r>
-            <w:r>
-              <w:rPr>
-                <w:rFonts w:cs="Tahoma"/>
-                <w:b/>
-                <w:spacing w:val="0"/>
-                <w:szCs w:val="19"/>
-                <w:lang w:val="en-GB"/>
-              </w:rPr>
-              <w:t>member:</w:t>
-            </w:r>
+            <w:permStart w:id="986148061" w:edGrp="everyone"/>
+            <w:r>
+              <w:t xml:space="preserve">   </w:t>
+            </w:r>
+            <w:permEnd w:id="986148061"/>
           </w:p>
         </w:tc>
         <w:tc>
@@ -801,11 +1027,11 @@
             </w:tcBorders>
           </w:tcPr>
           <w:p>
-            <w:pPr>
-              <w:rPr>
-                <w:lang w:val="en-GB"/>
-              </w:rPr>
-            </w:pPr>
+            <w:permStart w:id="749418019" w:edGrp="everyone"/>
+            <w:r>
+              <w:t xml:space="preserve">   </w:t>
+            </w:r>
+            <w:permEnd w:id="749418019"/>
           </w:p>
         </w:tc>
         <w:tc>
@@ -819,95 +1045,20 @@
             </w:tcBorders>
           </w:tcPr>
           <w:p>
-            <w:pPr>
-              <w:rPr>
-                <w:lang w:val="en-GB"/>
-              </w:rPr>
-            </w:pPr>
-          </w:p>
-        </w:tc>
-      </w:tr>
-      <w:tr>
-        <w:trPr>
-          <w:trHeight w:val="340"/>
-        </w:trPr>
-        <w:tc>
-          <w:tcPr>
-            <w:tcW w:w="671" w:type="dxa"/>
-            <w:tcBorders>
-              <w:top w:val="single" w:sz="4" w:space="0" w:color="auto"/>
-              <w:left w:val="nil"/>
-              <w:bottom w:val="single" w:sz="4" w:space="0" w:color="auto"/>
-              <w:right w:val="nil"/>
-            </w:tcBorders>
-          </w:tcPr>
-          <w:p>
-            <w:r>
-              <w:t>3***</w:t>
-            </w:r>
-          </w:p>
-        </w:tc>
-        <w:tc>
-          <w:tcPr>
-            <w:tcW w:w="4433" w:type="dxa"/>
-            <w:tcBorders>
-              <w:top w:val="single" w:sz="4" w:space="0" w:color="auto"/>
-              <w:left w:val="nil"/>
-              <w:bottom w:val="single" w:sz="4" w:space="0" w:color="auto"/>
-              <w:right w:val="single" w:sz="4" w:space="0" w:color="auto"/>
-            </w:tcBorders>
-          </w:tcPr>
-          <w:p>
-            <w:permStart w:id="1216839550" w:edGrp="everyone"/>
-            <w:r>
+            <w:r>
+              <w:rPr>
+                <w:lang w:val="en-GB"/>
+              </w:rPr>
+              <w:t xml:space="preserve"> </w:t>
+            </w:r>
+            <w:permStart w:id="688998475" w:edGrp="everyone"/>
+            <w:r>
+              <w:rPr>
+                <w:lang w:val="en-GB"/>
+              </w:rPr>
               <w:t xml:space="preserve">   </w:t>
             </w:r>
-            <w:permEnd w:id="1216839550"/>
-          </w:p>
-        </w:tc>
-        <w:tc>
-          <w:tcPr>
-            <w:tcW w:w="2940" w:type="dxa"/>
-            <w:tcBorders>
-              <w:top w:val="single" w:sz="4" w:space="0" w:color="auto"/>
-              <w:left w:val="single" w:sz="4" w:space="0" w:color="auto"/>
-              <w:bottom w:val="single" w:sz="4" w:space="0" w:color="auto"/>
-              <w:right w:val="nil"/>
-            </w:tcBorders>
-          </w:tcPr>
-          <w:p>
-            <w:permStart w:id="69277186" w:edGrp="everyone"/>
-            <w:r>
-              <w:t xml:space="preserve">   </w:t>
-            </w:r>
-            <w:permEnd w:id="69277186"/>
-          </w:p>
-        </w:tc>
-        <w:tc>
-          <w:tcPr>
-            <w:tcW w:w="2730" w:type="dxa"/>
-            <w:tcBorders>
-              <w:top w:val="single" w:sz="4" w:space="0" w:color="auto"/>
-              <w:left w:val="single" w:sz="4" w:space="0" w:color="auto"/>
-              <w:bottom w:val="single" w:sz="4" w:space="0" w:color="auto"/>
-              <w:right w:val="nil"/>
-            </w:tcBorders>
-          </w:tcPr>
-          <w:p>
-            <w:r>
-              <w:rPr>
-                <w:lang w:val="en-GB"/>
-              </w:rPr>
-              <w:t xml:space="preserve"> </w:t>
-            </w:r>
-            <w:permStart w:id="1854741514" w:edGrp="everyone"/>
-            <w:r>
-              <w:rPr>
-                <w:lang w:val="en-GB"/>
-              </w:rPr>
-              <w:t xml:space="preserve">   </w:t>
-            </w:r>
-            <w:permEnd w:id="1854741514"/>
+            <w:permEnd w:id="688998475"/>
           </w:p>
         </w:tc>
       </w:tr>
@@ -938,11 +1089,11 @@
             </w:tcBorders>
           </w:tcPr>
           <w:p>
-            <w:permStart w:id="850684776" w:edGrp="everyone"/>
+            <w:permStart w:id="69090260" w:edGrp="everyone"/>
             <w:r>
               <w:t xml:space="preserve">   </w:t>
             </w:r>
-            <w:permEnd w:id="850684776"/>
+            <w:permEnd w:id="69090260"/>
           </w:p>
         </w:tc>
         <w:tc>
@@ -956,11 +1107,11 @@
             </w:tcBorders>
           </w:tcPr>
           <w:p>
-            <w:permStart w:id="1569679882" w:edGrp="everyone"/>
+            <w:permStart w:id="1401692420" w:edGrp="everyone"/>
             <w:r>
               <w:t xml:space="preserve">   </w:t>
             </w:r>
-            <w:permEnd w:id="1569679882"/>
+            <w:permEnd w:id="1401692420"/>
           </w:p>
         </w:tc>
         <w:tc>
@@ -980,94 +1131,14 @@
               </w:rPr>
               <w:t xml:space="preserve"> </w:t>
             </w:r>
-            <w:permStart w:id="806356526" w:edGrp="everyone"/>
+            <w:permStart w:id="1286960734" w:edGrp="everyone"/>
             <w:r>
               <w:rPr>
                 <w:lang w:val="en-GB"/>
               </w:rPr>
               <w:t xml:space="preserve">   </w:t>
             </w:r>
-            <w:permEnd w:id="806356526"/>
-          </w:p>
-        </w:tc>
-      </w:tr>
-      <w:tr>
-        <w:trPr>
-          <w:trHeight w:val="340"/>
-        </w:trPr>
-        <w:tc>
-          <w:tcPr>
-            <w:tcW w:w="671" w:type="dxa"/>
-            <w:tcBorders>
-              <w:top w:val="single" w:sz="4" w:space="0" w:color="auto"/>
-              <w:left w:val="nil"/>
-              <w:bottom w:val="single" w:sz="4" w:space="0" w:color="auto"/>
-              <w:right w:val="nil"/>
-            </w:tcBorders>
-          </w:tcPr>
-          <w:p/>
-        </w:tc>
-        <w:tc>
-          <w:tcPr>
-            <w:tcW w:w="4433" w:type="dxa"/>
-            <w:tcBorders>
-              <w:top w:val="single" w:sz="4" w:space="0" w:color="auto"/>
-              <w:left w:val="nil"/>
-              <w:bottom w:val="single" w:sz="4" w:space="0" w:color="auto"/>
-              <w:right w:val="single" w:sz="4" w:space="0" w:color="auto"/>
-            </w:tcBorders>
-          </w:tcPr>
-          <w:p>
-            <w:permStart w:id="1156060139" w:edGrp="everyone"/>
-            <w:r>
-              <w:t xml:space="preserve">   </w:t>
-            </w:r>
-            <w:permEnd w:id="1156060139"/>
-          </w:p>
-        </w:tc>
-        <w:tc>
-          <w:tcPr>
-            <w:tcW w:w="2940" w:type="dxa"/>
-            <w:tcBorders>
-              <w:top w:val="single" w:sz="4" w:space="0" w:color="auto"/>
-              <w:left w:val="single" w:sz="4" w:space="0" w:color="auto"/>
-              <w:bottom w:val="single" w:sz="4" w:space="0" w:color="auto"/>
-              <w:right w:val="nil"/>
-            </w:tcBorders>
-          </w:tcPr>
-          <w:p>
-            <w:permStart w:id="758331963" w:edGrp="everyone"/>
-            <w:r>
-              <w:t xml:space="preserve">   </w:t>
-            </w:r>
-            <w:permEnd w:id="758331963"/>
-          </w:p>
-        </w:tc>
-        <w:tc>
-          <w:tcPr>
-            <w:tcW w:w="2730" w:type="dxa"/>
-            <w:tcBorders>
-              <w:top w:val="single" w:sz="4" w:space="0" w:color="auto"/>
-              <w:left w:val="single" w:sz="4" w:space="0" w:color="auto"/>
-              <w:bottom w:val="single" w:sz="4" w:space="0" w:color="auto"/>
-              <w:right w:val="nil"/>
-            </w:tcBorders>
-          </w:tcPr>
-          <w:p>
-            <w:r>
-              <w:rPr>
-                <w:lang w:val="en-GB"/>
-              </w:rPr>
-              <w:t xml:space="preserve"> </w:t>
-            </w:r>
-            <w:permStart w:id="474366363" w:edGrp="everyone"/>
-            <w:r>
-              <w:rPr>
-                <w:lang w:val="en-GB"/>
-              </w:rPr>
-              <w:t xml:space="preserve">   </w:t>
-            </w:r>
-            <w:permEnd w:id="474366363"/>
+            <w:permEnd w:id="1286960734"/>
           </w:p>
         </w:tc>
       </w:tr>
@@ -1153,7 +1224,7 @@
                 <w:lang w:val="en-US"/>
               </w:rPr>
             </w:pPr>
-            <w:permStart w:id="1851747995" w:edGrp="everyone"/>
+            <w:permStart w:id="1875868285" w:edGrp="everyone"/>
             <w:r>
               <w:rPr>
                 <w:lang w:val="en-US"/>
@@ -1164,35 +1235,45 @@
               <w:rPr>
                 <w:lang w:val="en-US"/>
               </w:rPr>
-              <w:t xml:space="preserve">Explainable Machine Leaning for predicting the Number </w:t>
-            </w:r>
-            <w:proofErr w:type="gramStart"/>
+              <w:t xml:space="preserve">Explainable machine learning </w:t>
+            </w:r>
             <w:r>
               <w:rPr>
                 <w:lang w:val="en-US"/>
               </w:rPr>
-              <w:t>Of</w:t>
-            </w:r>
-            <w:proofErr w:type="gramEnd"/>
+              <w:t>for predicti</w:t>
+            </w:r>
             <w:r>
               <w:rPr>
                 <w:lang w:val="en-US"/>
               </w:rPr>
-              <w:t xml:space="preserve"> Contr</w:t>
+              <w:t>ng</w:t>
             </w:r>
             <w:r>
               <w:rPr>
                 <w:lang w:val="en-US"/>
               </w:rPr>
-              <w:t>ibutors to a DNA sample</w:t>
+              <w:t xml:space="preserve"> the number of contributors to </w:t>
             </w:r>
             <w:r>
               <w:rPr>
                 <w:lang w:val="en-US"/>
               </w:rPr>
-              <w:t xml:space="preserve">  </w:t>
-            </w:r>
-            <w:permEnd w:id="1851747995"/>
+              <w:t xml:space="preserve">a </w:t>
+            </w:r>
+            <w:r>
+              <w:rPr>
+                <w:lang w:val="en-US"/>
+              </w:rPr>
+              <w:t>DNA profile</w:t>
+            </w:r>
+            <w:r>
+              <w:rPr>
+                <w:lang w:val="en-US"/>
+              </w:rPr>
+              <w:t xml:space="preserve"> </w:t>
+            </w:r>
+            <w:permEnd w:id="1875868285"/>
           </w:p>
         </w:tc>
       </w:tr>
@@ -1210,14 +1291,14 @@
                 <w:lang w:val="en-US"/>
               </w:rPr>
             </w:pPr>
-            <w:permStart w:id="180845012" w:edGrp="everyone"/>
+            <w:permStart w:id="1412503331" w:edGrp="everyone"/>
             <w:r>
               <w:rPr>
                 <w:lang w:val="en-US"/>
               </w:rPr>
               <w:t xml:space="preserve">   </w:t>
             </w:r>
-            <w:permEnd w:id="180845012"/>
+            <w:permEnd w:id="1412503331"/>
           </w:p>
         </w:tc>
       </w:tr>
@@ -1378,14 +1459,26 @@
         </w:rPr>
         <w:t xml:space="preserve"> </w:t>
       </w:r>
-      <w:permStart w:id="776607666" w:edGrp="everyone"/>
+      <w:permStart w:id="1913532321" w:edGrp="everyone"/>
       <w:r>
         <w:rPr>
           <w:lang w:val="en-GB"/>
         </w:rPr>
-        <w:t xml:space="preserve">   </w:t>
+        <w:t xml:space="preserve"> </w:t>
       </w:r>
-      <w:permEnd w:id="776607666"/>
+      <w:r>
+        <w:rPr>
+          <w:lang w:val="en-US"/>
+        </w:rPr>
+        <w:t>Thomas Abeel</w:t>
+      </w:r>
+      <w:r>
+        <w:rPr>
+          <w:lang w:val="en-GB"/>
+        </w:rPr>
+        <w:t xml:space="preserve">  </w:t>
+      </w:r>
+      <w:permEnd w:id="1913532321"/>
       <w:r>
         <w:rPr>
           <w:lang w:val="en-GB"/>
@@ -1399,12 +1492,18 @@
         </w:rPr>
         <w:t xml:space="preserve"> </w:t>
       </w:r>
-      <w:permStart w:id="138480383" w:edGrp="everyone"/>
+      <w:permStart w:id="507732762" w:edGrp="everyone"/>
       <w:r>
         <w:rPr>
           <w:lang w:val="en-GB"/>
         </w:rPr>
-        <w:t xml:space="preserve">  </w:t>
+        <w:t xml:space="preserve"> </w:t>
+      </w:r>
+      <w:r>
+        <w:rPr>
+          <w:lang w:val="en-US"/>
+        </w:rPr>
+        <w:t>Thomas Abeel</w:t>
       </w:r>
       <w:r>
         <w:rPr>
@@ -1412,7 +1511,13 @@
         </w:rPr>
         <w:t xml:space="preserve"> </w:t>
       </w:r>
-      <w:permEnd w:id="138480383"/>
+      <w:r>
+        <w:rPr>
+          <w:lang w:val="en-GB"/>
+        </w:rPr>
+        <w:t xml:space="preserve"> </w:t>
+      </w:r>
+      <w:permEnd w:id="507732762"/>
       <w:r>
         <w:rPr>
           <w:lang w:val="en-GB"/>
@@ -1425,14 +1530,14 @@
         </w:rPr>
         <w:t xml:space="preserve">Name: </w:t>
       </w:r>
-      <w:permStart w:id="77620050" w:edGrp="everyone"/>
+      <w:permStart w:id="1582175939" w:edGrp="everyone"/>
       <w:r>
         <w:rPr>
           <w:lang w:val="en-GB"/>
         </w:rPr>
         <w:t xml:space="preserve">   </w:t>
       </w:r>
-      <w:permEnd w:id="77620050"/>
+      <w:permEnd w:id="1582175939"/>
       <w:r>
         <w:rPr>
           <w:lang w:val="en-GB"/>
@@ -2039,16 +2144,15 @@
                 <w:szCs w:val="17"/>
                 <w:lang w:val="en-GB"/>
               </w:rPr>
-              <w:t>**</w:t>
-            </w:r>
-            <w:proofErr w:type="gramStart"/>
+              <w:t>***</w:t>
+            </w:r>
             <w:r>
               <w:rPr>
                 <w:sz w:val="17"/>
                 <w:szCs w:val="17"/>
                 <w:lang w:val="en-GB"/>
               </w:rPr>
-              <w:t>*</w:t>
+              <w:t xml:space="preserve"> </w:t>
             </w:r>
             <w:r>
               <w:rPr>
@@ -2056,24 +2160,7 @@
                 <w:szCs w:val="17"/>
                 <w:lang w:val="en-GB"/>
               </w:rPr>
-              <w:t xml:space="preserve"> </w:t>
-            </w:r>
-            <w:r>
-              <w:rPr>
-                <w:sz w:val="17"/>
-                <w:szCs w:val="17"/>
-                <w:lang w:val="en-GB"/>
-              </w:rPr>
-              <w:t xml:space="preserve"> A</w:t>
-            </w:r>
-            <w:proofErr w:type="gramEnd"/>
-            <w:r>
-              <w:rPr>
-                <w:sz w:val="17"/>
-                <w:szCs w:val="17"/>
-                <w:lang w:val="en-GB"/>
-              </w:rPr>
-              <w:t xml:space="preserve"> full professor, associate or assistant professor or an external expert.</w:t>
+              <w:t xml:space="preserve"> A full professor, associate or assistant professor or an external expert.</w:t>
             </w:r>
           </w:p>
           <w:p>
@@ -2109,25 +2196,7 @@
                 <w:szCs w:val="17"/>
                 <w:lang w:val="en-GB"/>
               </w:rPr>
-              <w:t xml:space="preserve">One of the core members must be from a different field and is a full professor, associate or assistant professor of </w:t>
-            </w:r>
-            <w:proofErr w:type="gramStart"/>
-            <w:r>
-              <w:rPr>
-                <w:sz w:val="17"/>
-                <w:szCs w:val="17"/>
-                <w:lang w:val="en-GB"/>
-              </w:rPr>
-              <w:t>an</w:t>
-            </w:r>
-            <w:proofErr w:type="gramEnd"/>
-            <w:r>
-              <w:rPr>
-                <w:sz w:val="17"/>
-                <w:szCs w:val="17"/>
-                <w:lang w:val="en-GB"/>
-              </w:rPr>
-              <w:t xml:space="preserve"> university. There may be additional members from the ranks of researchers, PhD students and internal and external experts. The core members, appointed by the Board of Examiners, determine the thesis grade. If the Master's Thesis Project was performed in a collaborating research group of a different faculty, then the chair or the second core member can also be from this research group.</w:t>
+              <w:t>One of the core members must be from a different field and is a full professor, associate or assistant professor of an university. There may be additional members from the ranks of researchers, PhD students and internal and external experts. The core members, appointed by the Board of Examiners, determine the thesis grade. If the Master's Thesis Project was performed in a collaborating research group of a different faculty, then the chair or the second core member can also be from this research group.</w:t>
             </w:r>
           </w:p>
           <w:p>
@@ -2542,7 +2611,7 @@
             <mc:AlternateContent>
               <mc:Choice Requires="wps">
                 <w:drawing>
-                  <wp:anchor distT="0" distB="0" distL="114300" distR="114300" simplePos="0" relativeHeight="251660288" behindDoc="0" locked="0" layoutInCell="1" allowOverlap="1" wp14:anchorId="49307936" wp14:editId="63A6F298">
+                  <wp:anchor distT="0" distB="0" distL="114300" distR="114300" simplePos="0" relativeHeight="251660288" behindDoc="0" locked="0" layoutInCell="1" allowOverlap="1" wp14:anchorId="211F0C27" wp14:editId="3F2204B7">
                     <wp:simplePos x="0" y="0"/>
                     <wp:positionH relativeFrom="column">
                       <wp:posOffset>-23495</wp:posOffset>
@@ -2618,7 +2687,7 @@
               <w:lang w:val="en-GB" w:eastAsia="en-GB"/>
             </w:rPr>
             <w:drawing>
-              <wp:inline distT="0" distB="0" distL="0" distR="0" wp14:anchorId="16B59EB1" wp14:editId="5095AE3D">
+              <wp:inline distT="0" distB="0" distL="0" distR="0" wp14:anchorId="171BC470" wp14:editId="1F4BBC01">
                 <wp:extent cx="2219325" cy="1049761"/>
                 <wp:effectExtent l="19050" t="0" r="9525" b="0"/>
                 <wp:docPr id="2" name="Afbeelding 2" descr="TU_d_line_P1_color_1.jpg"/>
@@ -3369,6 +3438,7 @@
     <w:lsdException w:name="HTML Sample" w:semiHidden="1" w:unhideWhenUsed="1"/>
     <w:lsdException w:name="HTML Typewriter" w:semiHidden="1" w:unhideWhenUsed="1"/>
     <w:lsdException w:name="HTML Variable" w:semiHidden="1" w:unhideWhenUsed="1"/>
+    <w:lsdException w:name="Normal Table" w:semiHidden="1" w:unhideWhenUsed="1"/>
     <w:lsdException w:name="annotation subject" w:semiHidden="1" w:unhideWhenUsed="1"/>
     <w:lsdException w:name="No List" w:semiHidden="1" w:unhideWhenUsed="1"/>
     <w:lsdException w:name="Outline List 1" w:semiHidden="1" w:unhideWhenUsed="1"/>
@@ -3411,8 +3481,11 @@
     <w:lsdException w:name="Table Contemporary" w:semiHidden="1" w:unhideWhenUsed="1"/>
     <w:lsdException w:name="Table Elegant" w:semiHidden="1" w:unhideWhenUsed="1"/>
     <w:lsdException w:name="Table Professional" w:semiHidden="1" w:unhideWhenUsed="1"/>
+    <w:lsdException w:name="Table Subtle 1" w:semiHidden="1" w:unhideWhenUsed="1"/>
     <w:lsdException w:name="Table Subtle 2" w:semiHidden="1" w:unhideWhenUsed="1"/>
     <w:lsdException w:name="Table Web 1" w:semiHidden="1" w:unhideWhenUsed="1"/>
+    <w:lsdException w:name="Table Web 2" w:semiHidden="1" w:unhideWhenUsed="1"/>
+    <w:lsdException w:name="Table Web 3" w:semiHidden="1" w:unhideWhenUsed="1"/>
     <w:lsdException w:name="Balloon Text" w:semiHidden="1" w:unhideWhenUsed="1"/>
     <w:lsdException w:name="Table Grid" w:uiPriority="59"/>
     <w:lsdException w:name="Table Theme" w:semiHidden="1" w:unhideWhenUsed="1"/>
@@ -4709,8 +4782,10 @@
     <w:rsid w:val="000E6622"/>
     <w:rsid w:val="00300EFE"/>
     <w:rsid w:val="00307158"/>
+    <w:rsid w:val="00902DF9"/>
+    <w:rsid w:val="00C47338"/>
+    <w:rsid w:val="00D53049"/>
     <w:rsid w:val="00E12079"/>
-    <w:rsid w:val="00FA4BA8"/>
     <w:rsid w:val="00FF01A5"/>
   </w:rsids>
   <m:mathPr>
@@ -4856,6 +4931,7 @@
     <w:lsdException w:name="HTML Sample" w:semiHidden="1" w:unhideWhenUsed="1"/>
     <w:lsdException w:name="HTML Typewriter" w:semiHidden="1" w:unhideWhenUsed="1"/>
     <w:lsdException w:name="HTML Variable" w:semiHidden="1" w:unhideWhenUsed="1"/>
+    <w:lsdException w:name="Normal Table" w:semiHidden="1" w:unhideWhenUsed="1"/>
     <w:lsdException w:name="annotation subject" w:semiHidden="1" w:unhideWhenUsed="1"/>
     <w:lsdException w:name="No List" w:semiHidden="1" w:unhideWhenUsed="1"/>
     <w:lsdException w:name="Outline List 1" w:semiHidden="1" w:unhideWhenUsed="1"/>
@@ -4898,8 +4974,11 @@
     <w:lsdException w:name="Table Contemporary" w:semiHidden="1" w:unhideWhenUsed="1"/>
     <w:lsdException w:name="Table Elegant" w:semiHidden="1" w:unhideWhenUsed="1"/>
     <w:lsdException w:name="Table Professional" w:semiHidden="1" w:unhideWhenUsed="1"/>
+    <w:lsdException w:name="Table Subtle 1" w:semiHidden="1" w:unhideWhenUsed="1"/>
     <w:lsdException w:name="Table Subtle 2" w:semiHidden="1" w:unhideWhenUsed="1"/>
     <w:lsdException w:name="Table Web 1" w:semiHidden="1" w:unhideWhenUsed="1"/>
+    <w:lsdException w:name="Table Web 2" w:semiHidden="1" w:unhideWhenUsed="1"/>
+    <w:lsdException w:name="Table Web 3" w:semiHidden="1" w:unhideWhenUsed="1"/>
     <w:lsdException w:name="Balloon Text" w:semiHidden="1" w:unhideWhenUsed="1"/>
     <w:lsdException w:name="Table Grid" w:uiPriority="59"/>
     <w:lsdException w:name="Table Theme" w:semiHidden="1" w:unhideWhenUsed="1"/>
